--- a/Documentation/Proposal.docx
+++ b/Documentation/Proposal.docx
@@ -3,9 +3,293 @@
 <w:document xmlns:wpc="http://schemas.microsoft.com/office/word/2010/wordprocessingCanvas" xmlns:cx="http://schemas.microsoft.com/office/drawing/2014/chartex" xmlns:cx1="http://schemas.microsoft.com/office/drawing/2015/9/8/chartex" xmlns:cx2="http://schemas.microsoft.com/office/drawing/2015/10/21/chartex" xmlns:cx3="http://schemas.microsoft.com/office/drawing/2016/5/9/chartex" xmlns:cx4="http://schemas.microsoft.com/office/drawing/2016/5/10/chartex" xmlns:cx5="http://schemas.microsoft.com/office/drawing/2016/5/11/chartex" xmlns:cx6="http://schemas.microsoft.com/office/drawing/2016/5/12/chartex" xmlns:cx7="http://schemas.microsoft.com/office/drawing/2016/5/13/chartex" xmlns:cx8="http://schemas.microsoft.com/office/drawing/2016/5/14/chartex" xmlns:mc="http://schemas.openxmlformats.org/markup-compatibility/2006" xmlns:aink="http://schemas.microsoft.com/office/drawing/2016/ink" xmlns:am3d="http://schemas.microsoft.com/office/drawing/2017/model3d" xmlns:o="urn:schemas-microsoft-com:office:office" xmlns:r="http://schemas.openxmlformats.org/officeDocument/2006/relationships" xmlns:m="http://schemas.openxmlformats.org/officeDocument/2006/math" xmlns:v="urn:schemas-microsoft-com:vml" xmlns:wp14="http://schemas.microsoft.com/office/word/2010/wordprocessingDrawing" xmlns:wp="http://schemas.openxmlformats.org/drawingml/2006/wordprocessingDrawing" xmlns:w10="urn:schemas-microsoft-com:office:word" xmlns:w="http://schemas.openxmlformats.org/wordprocessingml/2006/main" xmlns:w14="http://schemas.microsoft.com/office/word/2010/wordml" xmlns:w15="http://schemas.microsoft.com/office/word/2012/wordml" xmlns:w16cid="http://schemas.microsoft.com/office/word/2016/wordml/cid" xmlns:w16se="http://schemas.microsoft.com/office/word/2015/wordml/symex" xmlns:wpg="http://schemas.microsoft.com/office/word/2010/wordprocessingGroup" xmlns:wpi="http://schemas.microsoft.com/office/word/2010/wordprocessingInk" xmlns:wne="http://schemas.microsoft.com/office/word/2006/wordml" xmlns:wps="http://schemas.microsoft.com/office/word/2010/wordprocessingShape" mc:Ignorable="w14 w15 w16se w16cid wp14">
   <w:body>
     <w:p>
+      <w:pPr>
+        <w:rPr>
+          <w:sz w:val="36"/>
+          <w:szCs w:val="36"/>
+        </w:rPr>
+      </w:pPr>
+      <w:r>
+        <w:rPr>
+          <w:sz w:val="36"/>
+          <w:szCs w:val="36"/>
+        </w:rPr>
+        <w:t>1.</w:t>
+      </w:r>
+      <w:r>
+        <w:rPr>
+          <w:sz w:val="36"/>
+          <w:szCs w:val="36"/>
+        </w:rPr>
+        <w:t>Title</w:t>
+      </w:r>
+    </w:p>
+    <w:p>
+      <w:pPr>
+        <w:rPr>
+          <w:sz w:val="36"/>
+          <w:szCs w:val="36"/>
+        </w:rPr>
+      </w:pPr>
+      <w:r>
+        <w:rPr>
+          <w:sz w:val="36"/>
+          <w:szCs w:val="36"/>
+        </w:rPr>
+        <w:t>2. Group details and responsibility</w:t>
+      </w:r>
+    </w:p>
+    <w:p>
+      <w:pPr>
+        <w:rPr>
+          <w:sz w:val="36"/>
+          <w:szCs w:val="36"/>
+        </w:rPr>
+      </w:pPr>
+      <w:r>
+        <w:rPr>
+          <w:sz w:val="36"/>
+          <w:szCs w:val="36"/>
+        </w:rPr>
+        <w:t>3. Project Objective</w:t>
+      </w:r>
+    </w:p>
+    <w:p>
+      <w:pPr>
+        <w:rPr>
+          <w:rFonts w:cstheme="minorHAnsi"/>
+          <w:sz w:val="36"/>
+          <w:szCs w:val="36"/>
+        </w:rPr>
+      </w:pPr>
+      <w:r>
+        <w:rPr>
+          <w:rFonts w:cstheme="minorHAnsi"/>
+          <w:sz w:val="36"/>
+          <w:szCs w:val="36"/>
+        </w:rPr>
+        <w:t>4.</w:t>
+      </w:r>
+      <w:r>
+        <w:rPr>
+          <w:rFonts w:cstheme="minorHAnsi"/>
+          <w:sz w:val="36"/>
+          <w:szCs w:val="36"/>
+        </w:rPr>
+        <w:t xml:space="preserve">Software Process </w:t>
+      </w:r>
+      <w:proofErr w:type="gramStart"/>
+      <w:r>
+        <w:rPr>
+          <w:rFonts w:cstheme="minorHAnsi"/>
+          <w:sz w:val="36"/>
+          <w:szCs w:val="36"/>
+        </w:rPr>
+        <w:t>Model :</w:t>
+      </w:r>
+      <w:proofErr w:type="gramEnd"/>
+      <w:r>
+        <w:rPr>
+          <w:rFonts w:cstheme="minorHAnsi"/>
+          <w:sz w:val="36"/>
+          <w:szCs w:val="36"/>
+        </w:rPr>
+        <w:t xml:space="preserve"> The Waterfall model because  </w:t>
+      </w:r>
+      <w:r>
+        <w:rPr>
+          <w:rStyle w:val="fontstyle01"/>
+          <w:rFonts w:asciiTheme="minorHAnsi" w:hAnsiTheme="minorHAnsi" w:cstheme="minorHAnsi"/>
+          <w:sz w:val="36"/>
+          <w:szCs w:val="36"/>
+        </w:rPr>
+        <w:t>The waterfall model is an example of</w:t>
+      </w:r>
+      <w:r>
+        <w:rPr>
+          <w:rFonts w:cstheme="minorHAnsi"/>
+          <w:color w:val="231F20"/>
+          <w:sz w:val="36"/>
+          <w:szCs w:val="36"/>
+        </w:rPr>
+        <w:t xml:space="preserve"> </w:t>
+      </w:r>
+      <w:r>
+        <w:rPr>
+          <w:rStyle w:val="fontstyle01"/>
+          <w:rFonts w:asciiTheme="minorHAnsi" w:hAnsiTheme="minorHAnsi" w:cstheme="minorHAnsi"/>
+          <w:sz w:val="36"/>
+          <w:szCs w:val="36"/>
+        </w:rPr>
+        <w:t>a plan-driven process—in principle, you must plan and schedule all of the process</w:t>
+      </w:r>
+      <w:r>
+        <w:rPr>
+          <w:rFonts w:cstheme="minorHAnsi"/>
+          <w:color w:val="231F20"/>
+          <w:sz w:val="36"/>
+          <w:szCs w:val="36"/>
+        </w:rPr>
+        <w:br/>
+      </w:r>
+      <w:r>
+        <w:rPr>
+          <w:rStyle w:val="fontstyle01"/>
+          <w:rFonts w:asciiTheme="minorHAnsi" w:hAnsiTheme="minorHAnsi" w:cstheme="minorHAnsi"/>
+          <w:sz w:val="36"/>
+          <w:szCs w:val="36"/>
+        </w:rPr>
+        <w:t>activities before starting work on them</w:t>
+      </w:r>
+      <w:r>
+        <w:rPr>
+          <w:rStyle w:val="fontstyle01"/>
+          <w:rFonts w:asciiTheme="minorHAnsi" w:hAnsiTheme="minorHAnsi" w:cstheme="minorHAnsi"/>
+          <w:sz w:val="36"/>
+          <w:szCs w:val="36"/>
+        </w:rPr>
+        <w:t>. Below ss to be edited and used.</w:t>
+      </w:r>
+    </w:p>
+    <w:p>
+      <w:r>
+        <w:rPr>
+          <w:noProof/>
+          <w:sz w:val="36"/>
+          <w:szCs w:val="36"/>
+        </w:rPr>
+        <w:drawing>
+          <wp:anchor distT="0" distB="0" distL="114300" distR="114300" simplePos="0" relativeHeight="251658240" behindDoc="0" locked="0" layoutInCell="1" allowOverlap="1" wp14:anchorId="6521E585" wp14:editId="410C337E">
+            <wp:simplePos x="0" y="0"/>
+            <wp:positionH relativeFrom="margin">
+              <wp:posOffset>134868</wp:posOffset>
+            </wp:positionH>
+            <wp:positionV relativeFrom="paragraph">
+              <wp:posOffset>260736</wp:posOffset>
+            </wp:positionV>
+            <wp:extent cx="4245610" cy="2388235"/>
+            <wp:effectExtent l="0" t="0" r="2540" b="0"/>
+            <wp:wrapThrough wrapText="bothSides">
+              <wp:wrapPolygon edited="0">
+                <wp:start x="0" y="0"/>
+                <wp:lineTo x="0" y="21365"/>
+                <wp:lineTo x="21516" y="21365"/>
+                <wp:lineTo x="21516" y="0"/>
+                <wp:lineTo x="0" y="0"/>
+              </wp:wrapPolygon>
+            </wp:wrapThrough>
+            <wp:docPr id="1" name="Picture 1"/>
+            <wp:cNvGraphicFramePr>
+              <a:graphicFrameLocks xmlns:a="http://schemas.openxmlformats.org/drawingml/2006/main" noChangeAspect="1"/>
+            </wp:cNvGraphicFramePr>
+            <a:graphic xmlns:a="http://schemas.openxmlformats.org/drawingml/2006/main">
+              <a:graphicData uri="http://schemas.openxmlformats.org/drawingml/2006/picture">
+                <pic:pic xmlns:pic="http://schemas.openxmlformats.org/drawingml/2006/picture">
+                  <pic:nvPicPr>
+                    <pic:cNvPr id="1" name="Screenshot (50).png"/>
+                    <pic:cNvPicPr/>
+                  </pic:nvPicPr>
+                  <pic:blipFill>
+                    <a:blip r:embed="rId4" cstate="print">
+                      <a:extLst>
+                        <a:ext uri="{28A0092B-C50C-407E-A947-70E740481C1C}">
+                          <a14:useLocalDpi xmlns:a14="http://schemas.microsoft.com/office/drawing/2010/main" val="0"/>
+                        </a:ext>
+                      </a:extLst>
+                    </a:blip>
+                    <a:stretch>
+                      <a:fillRect/>
+                    </a:stretch>
+                  </pic:blipFill>
+                  <pic:spPr>
+                    <a:xfrm>
+                      <a:off x="0" y="0"/>
+                      <a:ext cx="4245610" cy="2388235"/>
+                    </a:xfrm>
+                    <a:prstGeom prst="rect">
+                      <a:avLst/>
+                    </a:prstGeom>
+                  </pic:spPr>
+                </pic:pic>
+              </a:graphicData>
+            </a:graphic>
+            <wp14:sizeRelH relativeFrom="page">
+              <wp14:pctWidth>0</wp14:pctWidth>
+            </wp14:sizeRelH>
+            <wp14:sizeRelV relativeFrom="page">
+              <wp14:pctHeight>0</wp14:pctHeight>
+            </wp14:sizeRelV>
+          </wp:anchor>
+        </w:drawing>
+      </w:r>
+    </w:p>
+    <w:p/>
+    <w:p/>
+    <w:p/>
+    <w:p/>
+    <w:p/>
+    <w:p/>
+    <w:p>
+      <w:pPr>
+        <w:rPr>
+          <w:sz w:val="36"/>
+          <w:szCs w:val="36"/>
+        </w:rPr>
+      </w:pPr>
+    </w:p>
+    <w:p/>
+    <w:p/>
+    <w:p/>
+    <w:p>
+      <w:pPr>
+        <w:rPr>
+          <w:sz w:val="36"/>
+          <w:szCs w:val="36"/>
+        </w:rPr>
+      </w:pPr>
+      <w:r>
+        <w:rPr>
+          <w:sz w:val="36"/>
+          <w:szCs w:val="36"/>
+        </w:rPr>
+        <w:t xml:space="preserve">5. Design </w:t>
+      </w:r>
       <w:bookmarkStart w:id="0" w:name="_GoBack"/>
       <w:bookmarkEnd w:id="0"/>
     </w:p>
+    <w:p>
+      <w:pPr>
+        <w:rPr>
+          <w:sz w:val="36"/>
+          <w:szCs w:val="36"/>
+        </w:rPr>
+      </w:pPr>
+      <w:r>
+        <w:rPr>
+          <w:sz w:val="36"/>
+          <w:szCs w:val="36"/>
+        </w:rPr>
+        <w:t>6.Implementation</w:t>
+      </w:r>
+    </w:p>
+    <w:p>
+      <w:pPr>
+        <w:rPr>
+          <w:sz w:val="36"/>
+          <w:szCs w:val="36"/>
+        </w:rPr>
+      </w:pPr>
+      <w:r>
+        <w:rPr>
+          <w:sz w:val="36"/>
+          <w:szCs w:val="36"/>
+        </w:rPr>
+        <w:t>7.Integration</w:t>
+      </w:r>
+    </w:p>
+    <w:p/>
+    <w:p/>
+    <w:p/>
     <w:sectPr>
       <w:pgSz w:w="12240" w:h="15840"/>
       <w:pgMar w:top="1440" w:right="1440" w:bottom="1440" w:left="1440" w:header="720" w:footer="720" w:gutter="0"/>
@@ -139,6 +423,7 @@
     <w:lsdException w:name="HTML Sample" w:semiHidden="1" w:unhideWhenUsed="1"/>
     <w:lsdException w:name="HTML Typewriter" w:semiHidden="1" w:unhideWhenUsed="1"/>
     <w:lsdException w:name="HTML Variable" w:semiHidden="1" w:unhideWhenUsed="1"/>
+    <w:lsdException w:name="Normal Table" w:semiHidden="1" w:unhideWhenUsed="1"/>
     <w:lsdException w:name="annotation subject" w:semiHidden="1" w:unhideWhenUsed="1"/>
     <w:lsdException w:name="No List" w:semiHidden="1" w:unhideWhenUsed="1"/>
     <w:lsdException w:name="Outline List 1" w:semiHidden="1" w:unhideWhenUsed="1"/>
@@ -185,8 +470,10 @@
     <w:lsdException w:name="Table Subtle 2" w:semiHidden="1" w:unhideWhenUsed="1"/>
     <w:lsdException w:name="Table Web 1" w:semiHidden="1" w:unhideWhenUsed="1"/>
     <w:lsdException w:name="Table Web 2" w:semiHidden="1" w:unhideWhenUsed="1"/>
+    <w:lsdException w:name="Table Web 3" w:semiHidden="1" w:unhideWhenUsed="1"/>
     <w:lsdException w:name="Balloon Text" w:semiHidden="1" w:unhideWhenUsed="1"/>
     <w:lsdException w:name="Table Grid" w:uiPriority="39"/>
+    <w:lsdException w:name="Table Theme" w:semiHidden="1" w:unhideWhenUsed="1"/>
     <w:lsdException w:name="Placeholder Text" w:semiHidden="1"/>
     <w:lsdException w:name="No Spacing" w:uiPriority="1" w:qFormat="1"/>
     <w:lsdException w:name="Light Shading" w:uiPriority="60"/>
@@ -438,6 +725,21 @@
     <w:uiPriority w:val="99"/>
     <w:semiHidden/>
     <w:unhideWhenUsed/>
+  </w:style>
+  <w:style w:type="character" w:customStyle="1" w:styleId="fontstyle01">
+    <w:name w:val="fontstyle01"/>
+    <w:basedOn w:val="DefaultParagraphFont"/>
+    <w:rsid w:val="005F1231"/>
+    <w:rPr>
+      <w:rFonts w:ascii="Times-Roman" w:hAnsi="Times-Roman" w:hint="default"/>
+      <w:b w:val="0"/>
+      <w:bCs w:val="0"/>
+      <w:i w:val="0"/>
+      <w:iCs w:val="0"/>
+      <w:color w:val="231F20"/>
+      <w:sz w:val="20"/>
+      <w:szCs w:val="20"/>
+    </w:rPr>
   </w:style>
 </w:styles>
 </file>
